--- a/lab11/Report/ЗВIТ-ЛР-11-БМТП-2025 .docx
+++ b/lab11/Report/ЗВIТ-ЛР-11-БМТП-2025 .docx
@@ -24117,6 +24117,1758 @@
     </w:p>
     <w:p>
       <w:pPr>
+        <w:spacing w:line="360" w:lineRule="auto"/>
+        <w:ind w:firstLine="709"/>
+        <w:jc w:val="both"/>
+        <w:rPr>
+          <w:b/>
+          <w:bCs/>
+          <w:sz w:val="28"/>
+          <w:szCs w:val="28"/>
+          <w:lang w:val="ru-RU"/>
+        </w:rPr>
+      </w:pPr>
+      <w:r>
+        <w:rPr>
+          <w:b/>
+          <w:bCs/>
+          <w:sz w:val="28"/>
+          <w:szCs w:val="28"/>
+          <w:lang w:val="ru-RU"/>
+        </w:rPr>
+        <w:t xml:space="preserve">ВІДПОВІДЬНА КОНТРОЛЬНІ ЗАПИТАННЯ </w:t>
+      </w:r>
+    </w:p>
+    <w:p>
+      <w:pPr>
+        <w:numPr>
+          <w:ilvl w:val="0"/>
+          <w:numId w:val="9"/>
+        </w:numPr>
+        <w:spacing w:line="360" w:lineRule="auto"/>
+        <w:ind w:left="0" w:firstLine="709"/>
+        <w:jc w:val="both"/>
+        <w:rPr>
+          <w:b/>
+          <w:bCs/>
+          <w:sz w:val="28"/>
+          <w:szCs w:val="28"/>
+        </w:rPr>
+      </w:pPr>
+      <w:r>
+        <w:rPr>
+          <w:b/>
+          <w:bCs/>
+          <w:sz w:val="28"/>
+          <w:szCs w:val="28"/>
+        </w:rPr>
+        <w:t xml:space="preserve">Призначення та синтаксис блоку </w:t>
+      </w:r>
+      <w:proofErr w:type="spellStart"/>
+      <w:r>
+        <w:rPr>
+          <w:b/>
+          <w:bCs/>
+          <w:sz w:val="28"/>
+          <w:szCs w:val="28"/>
+        </w:rPr>
+        <w:t>try-throw-catch</w:t>
+      </w:r>
+      <w:proofErr w:type="spellEnd"/>
+      <w:r>
+        <w:rPr>
+          <w:b/>
+          <w:bCs/>
+          <w:sz w:val="28"/>
+          <w:szCs w:val="28"/>
+        </w:rPr>
+        <w:t xml:space="preserve"> у C++</w:t>
+      </w:r>
+      <w:r>
+        <w:rPr>
+          <w:b/>
+          <w:bCs/>
+          <w:sz w:val="28"/>
+          <w:szCs w:val="28"/>
+        </w:rPr>
+        <w:br/>
+      </w:r>
+      <w:r>
+        <w:rPr>
+          <w:sz w:val="28"/>
+          <w:szCs w:val="28"/>
+        </w:rPr>
+        <w:t xml:space="preserve">Блок </w:t>
+      </w:r>
+      <w:proofErr w:type="spellStart"/>
+      <w:r>
+        <w:rPr>
+          <w:sz w:val="28"/>
+          <w:szCs w:val="28"/>
+        </w:rPr>
+        <w:t>try</w:t>
+      </w:r>
+      <w:proofErr w:type="spellEnd"/>
+      <w:r>
+        <w:rPr>
+          <w:sz w:val="28"/>
+          <w:szCs w:val="28"/>
+        </w:rPr>
+        <w:t xml:space="preserve"> використовується для обгортання коду, у якому може виникнути виняткова ситуація (помилка). За допомогою оператора </w:t>
+      </w:r>
+      <w:proofErr w:type="spellStart"/>
+      <w:r>
+        <w:rPr>
+          <w:sz w:val="28"/>
+          <w:szCs w:val="28"/>
+        </w:rPr>
+        <w:t>throw</w:t>
+      </w:r>
+      <w:proofErr w:type="spellEnd"/>
+      <w:r>
+        <w:rPr>
+          <w:sz w:val="28"/>
+          <w:szCs w:val="28"/>
+        </w:rPr>
+        <w:t xml:space="preserve"> створюється виняток, який передається до відповідного блоку </w:t>
+      </w:r>
+      <w:proofErr w:type="spellStart"/>
+      <w:r>
+        <w:rPr>
+          <w:sz w:val="28"/>
+          <w:szCs w:val="28"/>
+        </w:rPr>
+        <w:t>catch</w:t>
+      </w:r>
+      <w:proofErr w:type="spellEnd"/>
+      <w:r>
+        <w:rPr>
+          <w:sz w:val="28"/>
+          <w:szCs w:val="28"/>
+        </w:rPr>
+        <w:t xml:space="preserve"> для обробки. Це механізм обробки помилок, що дозволяє відокремити логіку обробки помилок від основного коду.</w:t>
+      </w:r>
+    </w:p>
+    <w:p>
+      <w:pPr>
+        <w:numPr>
+          <w:ilvl w:val="0"/>
+          <w:numId w:val="9"/>
+        </w:numPr>
+        <w:spacing w:line="360" w:lineRule="auto"/>
+        <w:ind w:left="0" w:firstLine="709"/>
+        <w:jc w:val="both"/>
+        <w:rPr>
+          <w:b/>
+          <w:bCs/>
+          <w:sz w:val="28"/>
+          <w:szCs w:val="28"/>
+        </w:rPr>
+      </w:pPr>
+      <w:r>
+        <w:rPr>
+          <w:b/>
+          <w:bCs/>
+          <w:sz w:val="28"/>
+          <w:szCs w:val="28"/>
+        </w:rPr>
+        <w:lastRenderedPageBreak/>
+        <w:t xml:space="preserve">Приклад опису й використання </w:t>
+      </w:r>
+      <w:proofErr w:type="spellStart"/>
+      <w:r>
+        <w:rPr>
+          <w:b/>
+          <w:bCs/>
+          <w:sz w:val="28"/>
+          <w:szCs w:val="28"/>
+        </w:rPr>
+        <w:t>міжмодульної</w:t>
+      </w:r>
+      <w:proofErr w:type="spellEnd"/>
+      <w:r>
+        <w:rPr>
+          <w:b/>
+          <w:bCs/>
+          <w:sz w:val="28"/>
+          <w:szCs w:val="28"/>
+        </w:rPr>
+        <w:t xml:space="preserve"> змінної</w:t>
+      </w:r>
+      <w:r>
+        <w:rPr>
+          <w:b/>
+          <w:bCs/>
+          <w:sz w:val="28"/>
+          <w:szCs w:val="28"/>
+        </w:rPr>
+        <w:br/>
+      </w:r>
+      <w:proofErr w:type="spellStart"/>
+      <w:r>
+        <w:rPr>
+          <w:sz w:val="28"/>
+          <w:szCs w:val="28"/>
+        </w:rPr>
+        <w:t>Міжмодульна</w:t>
+      </w:r>
+      <w:proofErr w:type="spellEnd"/>
+      <w:r>
+        <w:rPr>
+          <w:sz w:val="28"/>
+          <w:szCs w:val="28"/>
+        </w:rPr>
+        <w:t xml:space="preserve"> змінна — це змінна, оголошена в одному модулі з ключовим словом </w:t>
+      </w:r>
+      <w:proofErr w:type="spellStart"/>
+      <w:r>
+        <w:rPr>
+          <w:sz w:val="28"/>
+          <w:szCs w:val="28"/>
+        </w:rPr>
+        <w:t>extern</w:t>
+      </w:r>
+      <w:proofErr w:type="spellEnd"/>
+      <w:r>
+        <w:rPr>
+          <w:sz w:val="28"/>
+          <w:szCs w:val="28"/>
+        </w:rPr>
+        <w:t xml:space="preserve"> для доступу з інших модулів. В одному файлі вона визначається (</w:t>
+      </w:r>
+      <w:proofErr w:type="spellStart"/>
+      <w:r>
+        <w:rPr>
+          <w:sz w:val="28"/>
+          <w:szCs w:val="28"/>
+        </w:rPr>
+        <w:t>ініціалізується</w:t>
+      </w:r>
+      <w:proofErr w:type="spellEnd"/>
+      <w:r>
+        <w:rPr>
+          <w:sz w:val="28"/>
+          <w:szCs w:val="28"/>
+        </w:rPr>
+        <w:t xml:space="preserve">), в інших — лише оголошується через </w:t>
+      </w:r>
+      <w:proofErr w:type="spellStart"/>
+      <w:r>
+        <w:rPr>
+          <w:sz w:val="28"/>
+          <w:szCs w:val="28"/>
+        </w:rPr>
+        <w:t>extern</w:t>
+      </w:r>
+      <w:proofErr w:type="spellEnd"/>
+      <w:r>
+        <w:rPr>
+          <w:sz w:val="28"/>
+          <w:szCs w:val="28"/>
+        </w:rPr>
+        <w:t>, що дозволяє уникнути дублювання.</w:t>
+      </w:r>
+    </w:p>
+    <w:p>
+      <w:pPr>
+        <w:numPr>
+          <w:ilvl w:val="0"/>
+          <w:numId w:val="9"/>
+        </w:numPr>
+        <w:spacing w:line="360" w:lineRule="auto"/>
+        <w:ind w:left="0" w:firstLine="709"/>
+        <w:jc w:val="both"/>
+        <w:rPr>
+          <w:b/>
+          <w:bCs/>
+          <w:sz w:val="28"/>
+          <w:szCs w:val="28"/>
+        </w:rPr>
+      </w:pPr>
+      <w:r>
+        <w:rPr>
+          <w:b/>
+          <w:bCs/>
+          <w:sz w:val="28"/>
+          <w:szCs w:val="28"/>
+        </w:rPr>
+        <w:t xml:space="preserve">Область видимості об’єктів, описаних у функції </w:t>
+      </w:r>
+      <w:proofErr w:type="spellStart"/>
+      <w:r>
+        <w:rPr>
+          <w:b/>
+          <w:bCs/>
+          <w:sz w:val="28"/>
+          <w:szCs w:val="28"/>
+        </w:rPr>
+        <w:t>main</w:t>
+      </w:r>
+      <w:proofErr w:type="spellEnd"/>
+      <w:r>
+        <w:rPr>
+          <w:b/>
+          <w:bCs/>
+          <w:sz w:val="28"/>
+          <w:szCs w:val="28"/>
+        </w:rPr>
+        <w:br/>
+      </w:r>
+      <w:r>
+        <w:rPr>
+          <w:sz w:val="28"/>
+          <w:szCs w:val="28"/>
+        </w:rPr>
+        <w:t xml:space="preserve">Змінні, типи, константи, оголошені всередині функції </w:t>
+      </w:r>
+      <w:proofErr w:type="spellStart"/>
+      <w:r>
+        <w:rPr>
+          <w:sz w:val="28"/>
+          <w:szCs w:val="28"/>
+        </w:rPr>
+        <w:t>main</w:t>
+      </w:r>
+      <w:proofErr w:type="spellEnd"/>
+      <w:r>
+        <w:rPr>
+          <w:sz w:val="28"/>
+          <w:szCs w:val="28"/>
+        </w:rPr>
+        <w:t>, мають локальну область видимості — вони доступні лише в межах тіла цієї функції.</w:t>
+      </w:r>
+    </w:p>
+    <w:p>
+      <w:pPr>
+        <w:numPr>
+          <w:ilvl w:val="0"/>
+          <w:numId w:val="9"/>
+        </w:numPr>
+        <w:spacing w:line="360" w:lineRule="auto"/>
+        <w:ind w:left="0" w:firstLine="709"/>
+        <w:jc w:val="both"/>
+        <w:rPr>
+          <w:b/>
+          <w:bCs/>
+          <w:sz w:val="28"/>
+          <w:szCs w:val="28"/>
+        </w:rPr>
+      </w:pPr>
+      <w:r>
+        <w:rPr>
+          <w:b/>
+          <w:bCs/>
+          <w:sz w:val="28"/>
+          <w:szCs w:val="28"/>
+        </w:rPr>
+        <w:t xml:space="preserve">Порівняльний аналіз </w:t>
+      </w:r>
+      <w:proofErr w:type="spellStart"/>
+      <w:r>
+        <w:rPr>
+          <w:b/>
+          <w:bCs/>
+          <w:sz w:val="28"/>
+          <w:szCs w:val="28"/>
+        </w:rPr>
+        <w:t>enum</w:t>
+      </w:r>
+      <w:proofErr w:type="spellEnd"/>
+      <w:r>
+        <w:rPr>
+          <w:b/>
+          <w:bCs/>
+          <w:sz w:val="28"/>
+          <w:szCs w:val="28"/>
+        </w:rPr>
+        <w:t xml:space="preserve"> та масиву</w:t>
+      </w:r>
+      <w:r>
+        <w:rPr>
+          <w:b/>
+          <w:bCs/>
+          <w:sz w:val="28"/>
+          <w:szCs w:val="28"/>
+        </w:rPr>
+        <w:br/>
+      </w:r>
+      <w:proofErr w:type="spellStart"/>
+      <w:r>
+        <w:rPr>
+          <w:sz w:val="28"/>
+          <w:szCs w:val="28"/>
+        </w:rPr>
+        <w:t>enum</w:t>
+      </w:r>
+      <w:proofErr w:type="spellEnd"/>
+      <w:r>
+        <w:rPr>
+          <w:sz w:val="28"/>
+          <w:szCs w:val="28"/>
+        </w:rPr>
+        <w:t xml:space="preserve"> — це перелік іменованих сталих значень, які мають ціле числове представлення, призначений для зручного позначення набору сталих. Масив — це набір однотипних елементів, доступних за індексом. </w:t>
+      </w:r>
+      <w:proofErr w:type="spellStart"/>
+      <w:r>
+        <w:rPr>
+          <w:sz w:val="28"/>
+          <w:szCs w:val="28"/>
+        </w:rPr>
+        <w:t>Enum</w:t>
+      </w:r>
+      <w:proofErr w:type="spellEnd"/>
+      <w:r>
+        <w:rPr>
+          <w:sz w:val="28"/>
+          <w:szCs w:val="28"/>
+        </w:rPr>
+        <w:t xml:space="preserve"> не зберігає множину значень, а лише символічні константи, тоді як масив — це структура для зберігання множини даних.</w:t>
+      </w:r>
+    </w:p>
+    <w:p>
+      <w:pPr>
+        <w:numPr>
+          <w:ilvl w:val="0"/>
+          <w:numId w:val="9"/>
+        </w:numPr>
+        <w:spacing w:line="360" w:lineRule="auto"/>
+        <w:ind w:left="0" w:firstLine="709"/>
+        <w:jc w:val="both"/>
+        <w:rPr>
+          <w:b/>
+          <w:bCs/>
+          <w:sz w:val="28"/>
+          <w:szCs w:val="28"/>
+        </w:rPr>
+      </w:pPr>
+      <w:r>
+        <w:rPr>
+          <w:b/>
+          <w:bCs/>
+          <w:sz w:val="28"/>
+          <w:szCs w:val="28"/>
+        </w:rPr>
+        <w:t>Визначення потоку та файлового потоку</w:t>
+      </w:r>
+      <w:r>
+        <w:rPr>
+          <w:b/>
+          <w:bCs/>
+          <w:sz w:val="28"/>
+          <w:szCs w:val="28"/>
+        </w:rPr>
+        <w:br/>
+      </w:r>
+      <w:r>
+        <w:rPr>
+          <w:sz w:val="28"/>
+          <w:szCs w:val="28"/>
+        </w:rPr>
+        <w:t>Потік — це послідовність даних, що передаються для вводу або виводу. Файловий потік — це спеціальний потік, що забезпечує доступ до даних, записаних у файл, і відрізняється від стандартних потоків (наприклад, клавіатура, консоль) тим, що працює з довготривалим збереженням інформації.</w:t>
+      </w:r>
+    </w:p>
+    <w:p>
+      <w:pPr>
+        <w:numPr>
+          <w:ilvl w:val="0"/>
+          <w:numId w:val="9"/>
+        </w:numPr>
+        <w:spacing w:line="360" w:lineRule="auto"/>
+        <w:ind w:left="0" w:firstLine="709"/>
+        <w:jc w:val="both"/>
+        <w:rPr>
+          <w:b/>
+          <w:bCs/>
+          <w:sz w:val="28"/>
+          <w:szCs w:val="28"/>
+        </w:rPr>
+      </w:pPr>
+      <w:r>
+        <w:rPr>
+          <w:b/>
+          <w:bCs/>
+          <w:sz w:val="28"/>
+          <w:szCs w:val="28"/>
+        </w:rPr>
+        <w:t>Універсальний алгоритм читання/запису даних з/у файл</w:t>
+      </w:r>
+      <w:r>
+        <w:rPr>
+          <w:b/>
+          <w:bCs/>
+          <w:sz w:val="28"/>
+          <w:szCs w:val="28"/>
+        </w:rPr>
+        <w:br/>
+      </w:r>
+      <w:r>
+        <w:rPr>
+          <w:sz w:val="28"/>
+          <w:szCs w:val="28"/>
+        </w:rPr>
+        <w:t>Відкрити файл у відповідному режимі (читання/запис), перевірити успішність відкриття, виконати операції читання або запису, закрити файл, обробити можливі помилки.</w:t>
+      </w:r>
+    </w:p>
+    <w:p>
+      <w:pPr>
+        <w:numPr>
+          <w:ilvl w:val="0"/>
+          <w:numId w:val="9"/>
+        </w:numPr>
+        <w:spacing w:line="360" w:lineRule="auto"/>
+        <w:ind w:left="0" w:firstLine="709"/>
+        <w:jc w:val="both"/>
+        <w:rPr>
+          <w:sz w:val="28"/>
+          <w:szCs w:val="28"/>
+        </w:rPr>
+      </w:pPr>
+      <w:r>
+        <w:rPr>
+          <w:b/>
+          <w:bCs/>
+          <w:sz w:val="28"/>
+          <w:szCs w:val="28"/>
+        </w:rPr>
+        <w:t>Об’єм текстового файлу з числом π з точністю 106 знаків після коми</w:t>
+      </w:r>
+      <w:r>
+        <w:rPr>
+          <w:b/>
+          <w:bCs/>
+          <w:sz w:val="28"/>
+          <w:szCs w:val="28"/>
+        </w:rPr>
+        <w:br/>
+      </w:r>
+      <w:r>
+        <w:rPr>
+          <w:sz w:val="28"/>
+          <w:szCs w:val="28"/>
+        </w:rPr>
+        <w:t>Число π з цією точністю буде містити 1 символ перед комою, 1 крапку, 106 цифр після коми — разом 108 символів. Кожен символ у текстовому файлі зазвичай займає 1 байт, отже об’єм файлу приблизно 108 байтів.</w:t>
+      </w:r>
+    </w:p>
+    <w:p>
+      <w:pPr>
+        <w:numPr>
+          <w:ilvl w:val="0"/>
+          <w:numId w:val="9"/>
+        </w:numPr>
+        <w:spacing w:line="360" w:lineRule="auto"/>
+        <w:ind w:left="0" w:firstLine="709"/>
+        <w:jc w:val="both"/>
+        <w:rPr>
+          <w:b/>
+          <w:bCs/>
+          <w:sz w:val="28"/>
+          <w:szCs w:val="28"/>
+        </w:rPr>
+      </w:pPr>
+      <w:r>
+        <w:rPr>
+          <w:b/>
+          <w:bCs/>
+          <w:sz w:val="28"/>
+          <w:szCs w:val="28"/>
+        </w:rPr>
+        <w:t>Реалізація перевірки статусу відкриття файлу та мета</w:t>
+      </w:r>
+      <w:r>
+        <w:rPr>
+          <w:b/>
+          <w:bCs/>
+          <w:sz w:val="28"/>
+          <w:szCs w:val="28"/>
+        </w:rPr>
+        <w:br/>
+      </w:r>
+      <w:r>
+        <w:rPr>
+          <w:sz w:val="28"/>
+          <w:szCs w:val="28"/>
+        </w:rPr>
+        <w:t>Перевіряють, чи файл відкрився успішно (наприклад, за допомогою методів або операторів потоків). Мета — уникнути помилок при роботі з файлом, якщо він не існує або недоступний.</w:t>
+      </w:r>
+    </w:p>
+    <w:p>
+      <w:pPr>
+        <w:numPr>
+          <w:ilvl w:val="0"/>
+          <w:numId w:val="9"/>
+        </w:numPr>
+        <w:spacing w:line="360" w:lineRule="auto"/>
+        <w:ind w:left="0" w:firstLine="709"/>
+        <w:jc w:val="both"/>
+        <w:rPr>
+          <w:b/>
+          <w:bCs/>
+          <w:sz w:val="28"/>
+          <w:szCs w:val="28"/>
+        </w:rPr>
+      </w:pPr>
+      <w:r>
+        <w:rPr>
+          <w:b/>
+          <w:bCs/>
+          <w:sz w:val="28"/>
+          <w:szCs w:val="28"/>
+        </w:rPr>
+        <w:t>Відмінності текстового і двійкового потоку</w:t>
+      </w:r>
+      <w:r>
+        <w:rPr>
+          <w:b/>
+          <w:bCs/>
+          <w:sz w:val="28"/>
+          <w:szCs w:val="28"/>
+        </w:rPr>
+        <w:br/>
+      </w:r>
+      <w:r>
+        <w:rPr>
+          <w:sz w:val="28"/>
+          <w:szCs w:val="28"/>
+        </w:rPr>
+        <w:t xml:space="preserve">Текстовий потік обробляє дані як послідовність символів з можливістю перетворення </w:t>
+      </w:r>
+      <w:r>
+        <w:rPr>
+          <w:sz w:val="28"/>
+          <w:szCs w:val="28"/>
+        </w:rPr>
+        <w:lastRenderedPageBreak/>
+        <w:t>(наприклад, кодування, кінці рядків), а двійковий — працює з сирими байтами без форматування, що дозволяє зберігати точні двійкові дані.</w:t>
+      </w:r>
+    </w:p>
+    <w:p>
+      <w:pPr>
+        <w:numPr>
+          <w:ilvl w:val="0"/>
+          <w:numId w:val="9"/>
+        </w:numPr>
+        <w:spacing w:line="360" w:lineRule="auto"/>
+        <w:ind w:left="0" w:firstLine="709"/>
+        <w:jc w:val="both"/>
+        <w:rPr>
+          <w:b/>
+          <w:bCs/>
+          <w:sz w:val="28"/>
+          <w:szCs w:val="28"/>
+        </w:rPr>
+      </w:pPr>
+      <w:r>
+        <w:rPr>
+          <w:b/>
+          <w:bCs/>
+          <w:sz w:val="28"/>
+          <w:szCs w:val="28"/>
+        </w:rPr>
+        <w:t>Режими відкриття файлових потоків у C++</w:t>
+      </w:r>
+      <w:r>
+        <w:rPr>
+          <w:b/>
+          <w:bCs/>
+          <w:sz w:val="28"/>
+          <w:szCs w:val="28"/>
+        </w:rPr>
+        <w:br/>
+      </w:r>
+      <w:r>
+        <w:rPr>
+          <w:sz w:val="28"/>
+          <w:szCs w:val="28"/>
+        </w:rPr>
+        <w:t>Основні режими: читання, запис, додавання, бінарний режим, режим відкриття з очищенням файлу, відкриття без створення нового файлу.</w:t>
+      </w:r>
+    </w:p>
+    <w:p>
+      <w:pPr>
+        <w:numPr>
+          <w:ilvl w:val="0"/>
+          <w:numId w:val="9"/>
+        </w:numPr>
+        <w:spacing w:line="360" w:lineRule="auto"/>
+        <w:ind w:left="0" w:firstLine="709"/>
+        <w:jc w:val="both"/>
+        <w:rPr>
+          <w:b/>
+          <w:bCs/>
+          <w:sz w:val="28"/>
+          <w:szCs w:val="28"/>
+        </w:rPr>
+      </w:pPr>
+      <w:r>
+        <w:rPr>
+          <w:b/>
+          <w:bCs/>
+          <w:sz w:val="28"/>
+          <w:szCs w:val="28"/>
+        </w:rPr>
+        <w:t xml:space="preserve">Класи файлових потоків у </w:t>
+      </w:r>
+      <w:proofErr w:type="spellStart"/>
+      <w:r>
+        <w:rPr>
+          <w:b/>
+          <w:bCs/>
+          <w:sz w:val="28"/>
+          <w:szCs w:val="28"/>
+        </w:rPr>
+        <w:t>fstream</w:t>
+      </w:r>
+      <w:proofErr w:type="spellEnd"/>
+      <w:r>
+        <w:rPr>
+          <w:b/>
+          <w:bCs/>
+          <w:sz w:val="28"/>
+          <w:szCs w:val="28"/>
+        </w:rPr>
+        <w:br/>
+      </w:r>
+      <w:r>
+        <w:rPr>
+          <w:sz w:val="28"/>
+          <w:szCs w:val="28"/>
+        </w:rPr>
+        <w:t xml:space="preserve">У бібліотеці </w:t>
+      </w:r>
+      <w:proofErr w:type="spellStart"/>
+      <w:r>
+        <w:rPr>
+          <w:sz w:val="28"/>
+          <w:szCs w:val="28"/>
+        </w:rPr>
+        <w:t>fstream</w:t>
+      </w:r>
+      <w:proofErr w:type="spellEnd"/>
+      <w:r>
+        <w:rPr>
+          <w:sz w:val="28"/>
+          <w:szCs w:val="28"/>
+        </w:rPr>
+        <w:t xml:space="preserve"> реалізовані класи для читання (</w:t>
+      </w:r>
+      <w:proofErr w:type="spellStart"/>
+      <w:r>
+        <w:rPr>
+          <w:sz w:val="28"/>
+          <w:szCs w:val="28"/>
+        </w:rPr>
+        <w:t>ifstream</w:t>
+      </w:r>
+      <w:proofErr w:type="spellEnd"/>
+      <w:r>
+        <w:rPr>
+          <w:sz w:val="28"/>
+          <w:szCs w:val="28"/>
+        </w:rPr>
+        <w:t>), запису (</w:t>
+      </w:r>
+      <w:proofErr w:type="spellStart"/>
+      <w:r>
+        <w:rPr>
+          <w:sz w:val="28"/>
+          <w:szCs w:val="28"/>
+        </w:rPr>
+        <w:t>ofstream</w:t>
+      </w:r>
+      <w:proofErr w:type="spellEnd"/>
+      <w:r>
+        <w:rPr>
+          <w:sz w:val="28"/>
+          <w:szCs w:val="28"/>
+        </w:rPr>
+        <w:t>) та читання-запису (</w:t>
+      </w:r>
+      <w:proofErr w:type="spellStart"/>
+      <w:r>
+        <w:rPr>
+          <w:sz w:val="28"/>
+          <w:szCs w:val="28"/>
+        </w:rPr>
+        <w:t>fstream</w:t>
+      </w:r>
+      <w:proofErr w:type="spellEnd"/>
+      <w:r>
+        <w:rPr>
+          <w:sz w:val="28"/>
+          <w:szCs w:val="28"/>
+        </w:rPr>
+        <w:t>). Вони створюють відповідні об’єкти для роботи з файлами.</w:t>
+      </w:r>
+    </w:p>
+    <w:p>
+      <w:pPr>
+        <w:numPr>
+          <w:ilvl w:val="0"/>
+          <w:numId w:val="9"/>
+        </w:numPr>
+        <w:spacing w:line="360" w:lineRule="auto"/>
+        <w:ind w:left="0" w:firstLine="709"/>
+        <w:jc w:val="both"/>
+        <w:rPr>
+          <w:b/>
+          <w:bCs/>
+          <w:sz w:val="28"/>
+          <w:szCs w:val="28"/>
+        </w:rPr>
+      </w:pPr>
+      <w:r>
+        <w:rPr>
+          <w:b/>
+          <w:bCs/>
+          <w:sz w:val="28"/>
+          <w:szCs w:val="28"/>
+        </w:rPr>
+        <w:t xml:space="preserve">Константи режимів відкриття файлових потоків в </w:t>
+      </w:r>
+      <w:proofErr w:type="spellStart"/>
+      <w:r>
+        <w:rPr>
+          <w:b/>
+          <w:bCs/>
+          <w:sz w:val="28"/>
+          <w:szCs w:val="28"/>
+        </w:rPr>
+        <w:t>ios</w:t>
+      </w:r>
+      <w:proofErr w:type="spellEnd"/>
+      <w:r>
+        <w:rPr>
+          <w:b/>
+          <w:bCs/>
+          <w:sz w:val="28"/>
+          <w:szCs w:val="28"/>
+        </w:rPr>
+        <w:t xml:space="preserve"> та їх призначення</w:t>
+      </w:r>
+      <w:r>
+        <w:rPr>
+          <w:b/>
+          <w:bCs/>
+          <w:sz w:val="28"/>
+          <w:szCs w:val="28"/>
+        </w:rPr>
+        <w:br/>
+      </w:r>
+      <w:r>
+        <w:rPr>
+          <w:sz w:val="28"/>
+          <w:szCs w:val="28"/>
+        </w:rPr>
+        <w:t xml:space="preserve">Наприклад, </w:t>
+      </w:r>
+      <w:proofErr w:type="spellStart"/>
+      <w:r>
+        <w:rPr>
+          <w:sz w:val="28"/>
+          <w:szCs w:val="28"/>
+        </w:rPr>
+        <w:t>ios</w:t>
+      </w:r>
+      <w:proofErr w:type="spellEnd"/>
+      <w:r>
+        <w:rPr>
+          <w:sz w:val="28"/>
+          <w:szCs w:val="28"/>
+        </w:rPr>
+        <w:t>::</w:t>
+      </w:r>
+      <w:proofErr w:type="spellStart"/>
+      <w:r>
+        <w:rPr>
+          <w:sz w:val="28"/>
+          <w:szCs w:val="28"/>
+        </w:rPr>
+        <w:t>in</w:t>
+      </w:r>
+      <w:proofErr w:type="spellEnd"/>
+      <w:r>
+        <w:rPr>
+          <w:sz w:val="28"/>
+          <w:szCs w:val="28"/>
+        </w:rPr>
+        <w:t xml:space="preserve"> — відкриття для читання, </w:t>
+      </w:r>
+      <w:proofErr w:type="spellStart"/>
+      <w:r>
+        <w:rPr>
+          <w:sz w:val="28"/>
+          <w:szCs w:val="28"/>
+        </w:rPr>
+        <w:t>ios</w:t>
+      </w:r>
+      <w:proofErr w:type="spellEnd"/>
+      <w:r>
+        <w:rPr>
+          <w:sz w:val="28"/>
+          <w:szCs w:val="28"/>
+        </w:rPr>
+        <w:t>::</w:t>
+      </w:r>
+      <w:proofErr w:type="spellStart"/>
+      <w:r>
+        <w:rPr>
+          <w:sz w:val="28"/>
+          <w:szCs w:val="28"/>
+        </w:rPr>
+        <w:t>out</w:t>
+      </w:r>
+      <w:proofErr w:type="spellEnd"/>
+      <w:r>
+        <w:rPr>
+          <w:sz w:val="28"/>
+          <w:szCs w:val="28"/>
+        </w:rPr>
+        <w:t xml:space="preserve"> — для запису, </w:t>
+      </w:r>
+      <w:proofErr w:type="spellStart"/>
+      <w:r>
+        <w:rPr>
+          <w:sz w:val="28"/>
+          <w:szCs w:val="28"/>
+        </w:rPr>
+        <w:t>ios</w:t>
+      </w:r>
+      <w:proofErr w:type="spellEnd"/>
+      <w:r>
+        <w:rPr>
+          <w:sz w:val="28"/>
+          <w:szCs w:val="28"/>
+        </w:rPr>
+        <w:t>::</w:t>
+      </w:r>
+      <w:proofErr w:type="spellStart"/>
+      <w:r>
+        <w:rPr>
+          <w:sz w:val="28"/>
+          <w:szCs w:val="28"/>
+        </w:rPr>
+        <w:t>app</w:t>
+      </w:r>
+      <w:proofErr w:type="spellEnd"/>
+      <w:r>
+        <w:rPr>
+          <w:sz w:val="28"/>
+          <w:szCs w:val="28"/>
+        </w:rPr>
+        <w:t xml:space="preserve"> — додавання в кінець файлу, </w:t>
+      </w:r>
+      <w:proofErr w:type="spellStart"/>
+      <w:r>
+        <w:rPr>
+          <w:sz w:val="28"/>
+          <w:szCs w:val="28"/>
+        </w:rPr>
+        <w:t>ios</w:t>
+      </w:r>
+      <w:proofErr w:type="spellEnd"/>
+      <w:r>
+        <w:rPr>
+          <w:sz w:val="28"/>
+          <w:szCs w:val="28"/>
+        </w:rPr>
+        <w:t>::</w:t>
+      </w:r>
+      <w:proofErr w:type="spellStart"/>
+      <w:r>
+        <w:rPr>
+          <w:sz w:val="28"/>
+          <w:szCs w:val="28"/>
+        </w:rPr>
+        <w:t>binary</w:t>
+      </w:r>
+      <w:proofErr w:type="spellEnd"/>
+      <w:r>
+        <w:rPr>
+          <w:sz w:val="28"/>
+          <w:szCs w:val="28"/>
+        </w:rPr>
+        <w:t xml:space="preserve"> — двійковий режим, </w:t>
+      </w:r>
+      <w:proofErr w:type="spellStart"/>
+      <w:r>
+        <w:rPr>
+          <w:sz w:val="28"/>
+          <w:szCs w:val="28"/>
+        </w:rPr>
+        <w:t>ios</w:t>
+      </w:r>
+      <w:proofErr w:type="spellEnd"/>
+      <w:r>
+        <w:rPr>
+          <w:sz w:val="28"/>
+          <w:szCs w:val="28"/>
+        </w:rPr>
+        <w:t>::</w:t>
+      </w:r>
+      <w:proofErr w:type="spellStart"/>
+      <w:r>
+        <w:rPr>
+          <w:sz w:val="28"/>
+          <w:szCs w:val="28"/>
+        </w:rPr>
+        <w:t>trunc</w:t>
+      </w:r>
+      <w:proofErr w:type="spellEnd"/>
+      <w:r>
+        <w:rPr>
+          <w:sz w:val="28"/>
+          <w:szCs w:val="28"/>
+        </w:rPr>
+        <w:t xml:space="preserve"> — очищення файлу при відкритті.</w:t>
+      </w:r>
+    </w:p>
+    <w:p>
+      <w:pPr>
+        <w:numPr>
+          <w:ilvl w:val="0"/>
+          <w:numId w:val="9"/>
+        </w:numPr>
+        <w:spacing w:line="360" w:lineRule="auto"/>
+        <w:ind w:left="0" w:firstLine="709"/>
+        <w:jc w:val="both"/>
+        <w:rPr>
+          <w:b/>
+          <w:bCs/>
+          <w:sz w:val="28"/>
+          <w:szCs w:val="28"/>
+        </w:rPr>
+      </w:pPr>
+      <w:r>
+        <w:rPr>
+          <w:b/>
+          <w:bCs/>
+          <w:sz w:val="28"/>
+          <w:szCs w:val="28"/>
+        </w:rPr>
+        <w:t>Функції-члени для відкриття, закриття і перевірки кінця файлу</w:t>
+      </w:r>
+      <w:r>
+        <w:rPr>
+          <w:b/>
+          <w:bCs/>
+          <w:sz w:val="28"/>
+          <w:szCs w:val="28"/>
+        </w:rPr>
+        <w:br/>
+      </w:r>
+      <w:r>
+        <w:rPr>
+          <w:sz w:val="28"/>
+          <w:szCs w:val="28"/>
+        </w:rPr>
+        <w:t xml:space="preserve">Використовуються методи </w:t>
+      </w:r>
+      <w:proofErr w:type="spellStart"/>
+      <w:r>
+        <w:rPr>
+          <w:sz w:val="28"/>
+          <w:szCs w:val="28"/>
+        </w:rPr>
+        <w:t>open</w:t>
+      </w:r>
+      <w:proofErr w:type="spellEnd"/>
+      <w:r>
+        <w:rPr>
+          <w:sz w:val="28"/>
+          <w:szCs w:val="28"/>
+        </w:rPr>
+        <w:t xml:space="preserve">(), </w:t>
+      </w:r>
+      <w:proofErr w:type="spellStart"/>
+      <w:r>
+        <w:rPr>
+          <w:sz w:val="28"/>
+          <w:szCs w:val="28"/>
+        </w:rPr>
+        <w:t>close</w:t>
+      </w:r>
+      <w:proofErr w:type="spellEnd"/>
+      <w:r>
+        <w:rPr>
+          <w:sz w:val="28"/>
+          <w:szCs w:val="28"/>
+        </w:rPr>
+        <w:t xml:space="preserve">(), а для перевірки кінця файлу — </w:t>
+      </w:r>
+      <w:proofErr w:type="spellStart"/>
+      <w:r>
+        <w:rPr>
+          <w:sz w:val="28"/>
+          <w:szCs w:val="28"/>
+        </w:rPr>
+        <w:t>eof</w:t>
+      </w:r>
+      <w:proofErr w:type="spellEnd"/>
+      <w:r>
+        <w:rPr>
+          <w:sz w:val="28"/>
+          <w:szCs w:val="28"/>
+        </w:rPr>
+        <w:t>().</w:t>
+      </w:r>
+    </w:p>
+    <w:p>
+      <w:pPr>
+        <w:numPr>
+          <w:ilvl w:val="0"/>
+          <w:numId w:val="9"/>
+        </w:numPr>
+        <w:spacing w:line="360" w:lineRule="auto"/>
+        <w:ind w:left="0" w:firstLine="709"/>
+        <w:jc w:val="both"/>
+        <w:rPr>
+          <w:b/>
+          <w:bCs/>
+          <w:sz w:val="28"/>
+          <w:szCs w:val="28"/>
+        </w:rPr>
+      </w:pPr>
+      <w:r>
+        <w:rPr>
+          <w:b/>
+          <w:bCs/>
+          <w:sz w:val="28"/>
+          <w:szCs w:val="28"/>
+        </w:rPr>
+        <w:t xml:space="preserve">Алгоритм видалення послідовності символів із текстового </w:t>
+      </w:r>
+      <w:proofErr w:type="spellStart"/>
+      <w:r>
+        <w:rPr>
+          <w:b/>
+          <w:bCs/>
+          <w:sz w:val="28"/>
+          <w:szCs w:val="28"/>
+        </w:rPr>
+        <w:t>файла</w:t>
+      </w:r>
+      <w:proofErr w:type="spellEnd"/>
+      <w:r>
+        <w:rPr>
+          <w:b/>
+          <w:bCs/>
+          <w:sz w:val="28"/>
+          <w:szCs w:val="28"/>
+        </w:rPr>
+        <w:br/>
+      </w:r>
+      <w:r>
+        <w:rPr>
+          <w:sz w:val="28"/>
+          <w:szCs w:val="28"/>
+        </w:rPr>
+        <w:t>Прочитати файл, зберегти вміст у тимчасовий буфер, видалити задану послідовність символів у буфері, відкрити файл для запису, записати оновлений текст назад, закрити файл.</w:t>
+      </w:r>
+    </w:p>
+    <w:p>
+      <w:pPr>
+        <w:numPr>
+          <w:ilvl w:val="0"/>
+          <w:numId w:val="9"/>
+        </w:numPr>
+        <w:spacing w:line="360" w:lineRule="auto"/>
+        <w:ind w:left="0" w:firstLine="709"/>
+        <w:jc w:val="both"/>
+        <w:rPr>
+          <w:b/>
+          <w:bCs/>
+          <w:sz w:val="28"/>
+          <w:szCs w:val="28"/>
+        </w:rPr>
+      </w:pPr>
+      <w:r>
+        <w:rPr>
+          <w:b/>
+          <w:bCs/>
+          <w:sz w:val="28"/>
+          <w:szCs w:val="28"/>
+        </w:rPr>
+        <w:t>Складові типи даних у C/C++ та особливості їх оголошення</w:t>
+      </w:r>
+      <w:r>
+        <w:rPr>
+          <w:b/>
+          <w:bCs/>
+          <w:sz w:val="28"/>
+          <w:szCs w:val="28"/>
+        </w:rPr>
+        <w:br/>
+      </w:r>
+      <w:r>
+        <w:rPr>
+          <w:sz w:val="28"/>
+          <w:szCs w:val="28"/>
+        </w:rPr>
+        <w:t>Складові типи — це структури, об’єднання, масиви, переліки. Вони містять кілька значень (елементів) різного або однакового типу, на відміну від простих типів (</w:t>
+      </w:r>
+      <w:proofErr w:type="spellStart"/>
+      <w:r>
+        <w:rPr>
+          <w:sz w:val="28"/>
+          <w:szCs w:val="28"/>
+        </w:rPr>
+        <w:t>int</w:t>
+      </w:r>
+      <w:proofErr w:type="spellEnd"/>
+      <w:r>
+        <w:rPr>
+          <w:sz w:val="28"/>
+          <w:szCs w:val="28"/>
+        </w:rPr>
+        <w:t xml:space="preserve">, </w:t>
+      </w:r>
+      <w:proofErr w:type="spellStart"/>
+      <w:r>
+        <w:rPr>
+          <w:sz w:val="28"/>
+          <w:szCs w:val="28"/>
+        </w:rPr>
+        <w:t>char</w:t>
+      </w:r>
+      <w:proofErr w:type="spellEnd"/>
+      <w:r>
+        <w:rPr>
+          <w:sz w:val="28"/>
+          <w:szCs w:val="28"/>
+        </w:rPr>
+        <w:t xml:space="preserve"> тощо). Оголошення передбачає опис структури і її елементів.</w:t>
+      </w:r>
+    </w:p>
+    <w:p>
+      <w:pPr>
+        <w:numPr>
+          <w:ilvl w:val="0"/>
+          <w:numId w:val="9"/>
+        </w:numPr>
+        <w:spacing w:line="360" w:lineRule="auto"/>
+        <w:ind w:left="0" w:firstLine="709"/>
+        <w:jc w:val="both"/>
+        <w:rPr>
+          <w:b/>
+          <w:bCs/>
+          <w:sz w:val="28"/>
+          <w:szCs w:val="28"/>
+        </w:rPr>
+      </w:pPr>
+      <w:r>
+        <w:rPr>
+          <w:b/>
+          <w:bCs/>
+          <w:sz w:val="28"/>
+          <w:szCs w:val="28"/>
+        </w:rPr>
+        <w:t>Перевірка, додавання, вилучення елемента у множині у C/C++</w:t>
+      </w:r>
+      <w:r>
+        <w:rPr>
+          <w:b/>
+          <w:bCs/>
+          <w:sz w:val="28"/>
+          <w:szCs w:val="28"/>
+        </w:rPr>
+        <w:br/>
+      </w:r>
+      <w:r>
+        <w:rPr>
+          <w:sz w:val="28"/>
+          <w:szCs w:val="28"/>
+        </w:rPr>
+        <w:t xml:space="preserve">Перевірка здійснюється пошуком елемента, додавання — вставкою нового, вилучення — видаленням з контейнера (наприклад, </w:t>
+      </w:r>
+      <w:proofErr w:type="spellStart"/>
+      <w:r>
+        <w:rPr>
+          <w:sz w:val="28"/>
+          <w:szCs w:val="28"/>
+        </w:rPr>
+        <w:t>std</w:t>
+      </w:r>
+      <w:proofErr w:type="spellEnd"/>
+      <w:r>
+        <w:rPr>
+          <w:sz w:val="28"/>
+          <w:szCs w:val="28"/>
+        </w:rPr>
+        <w:t>::</w:t>
+      </w:r>
+      <w:proofErr w:type="spellStart"/>
+      <w:r>
+        <w:rPr>
+          <w:sz w:val="28"/>
+          <w:szCs w:val="28"/>
+        </w:rPr>
+        <w:t>set</w:t>
+      </w:r>
+      <w:proofErr w:type="spellEnd"/>
+      <w:r>
+        <w:rPr>
+          <w:sz w:val="28"/>
+          <w:szCs w:val="28"/>
+        </w:rPr>
+        <w:t>). Залежить від конкретної реалізації множини.</w:t>
+      </w:r>
+    </w:p>
+    <w:p>
+      <w:pPr>
+        <w:numPr>
+          <w:ilvl w:val="0"/>
+          <w:numId w:val="9"/>
+        </w:numPr>
+        <w:spacing w:line="360" w:lineRule="auto"/>
+        <w:ind w:left="0" w:firstLine="709"/>
+        <w:jc w:val="both"/>
+        <w:rPr>
+          <w:b/>
+          <w:bCs/>
+          <w:sz w:val="28"/>
+          <w:szCs w:val="28"/>
+        </w:rPr>
+      </w:pPr>
+      <w:r>
+        <w:rPr>
+          <w:b/>
+          <w:bCs/>
+          <w:sz w:val="28"/>
+          <w:szCs w:val="28"/>
+        </w:rPr>
+        <w:t>Явне та неявне перетворення типів у C/C++</w:t>
+      </w:r>
+      <w:r>
+        <w:rPr>
+          <w:b/>
+          <w:bCs/>
+          <w:sz w:val="28"/>
+          <w:szCs w:val="28"/>
+        </w:rPr>
+        <w:br/>
+      </w:r>
+      <w:r>
+        <w:rPr>
+          <w:sz w:val="28"/>
+          <w:szCs w:val="28"/>
+        </w:rPr>
+        <w:t xml:space="preserve">Неявне — компілятор автоматично конвертує типи там, де це можливо (наприклад, </w:t>
+      </w:r>
+      <w:proofErr w:type="spellStart"/>
+      <w:r>
+        <w:rPr>
+          <w:sz w:val="28"/>
+          <w:szCs w:val="28"/>
+        </w:rPr>
+        <w:t>int</w:t>
+      </w:r>
+      <w:proofErr w:type="spellEnd"/>
+      <w:r>
+        <w:rPr>
+          <w:sz w:val="28"/>
+          <w:szCs w:val="28"/>
+        </w:rPr>
+        <w:t xml:space="preserve"> у </w:t>
+      </w:r>
+      <w:proofErr w:type="spellStart"/>
+      <w:r>
+        <w:rPr>
+          <w:sz w:val="28"/>
+          <w:szCs w:val="28"/>
+        </w:rPr>
+        <w:t>double</w:t>
+      </w:r>
+      <w:proofErr w:type="spellEnd"/>
+      <w:r>
+        <w:rPr>
+          <w:sz w:val="28"/>
+          <w:szCs w:val="28"/>
+        </w:rPr>
+        <w:t>). Явне — програміст використовує оператори приведення типів (</w:t>
+      </w:r>
+      <w:proofErr w:type="spellStart"/>
+      <w:r>
+        <w:rPr>
+          <w:sz w:val="28"/>
+          <w:szCs w:val="28"/>
+        </w:rPr>
+        <w:t>static_cast</w:t>
+      </w:r>
+      <w:proofErr w:type="spellEnd"/>
+      <w:r>
+        <w:rPr>
+          <w:sz w:val="28"/>
+          <w:szCs w:val="28"/>
+        </w:rPr>
+        <w:t>, (</w:t>
+      </w:r>
+      <w:proofErr w:type="spellStart"/>
+      <w:r>
+        <w:rPr>
+          <w:sz w:val="28"/>
+          <w:szCs w:val="28"/>
+        </w:rPr>
+        <w:t>type</w:t>
+      </w:r>
+      <w:proofErr w:type="spellEnd"/>
+      <w:r>
+        <w:rPr>
+          <w:sz w:val="28"/>
+          <w:szCs w:val="28"/>
+        </w:rPr>
+        <w:t xml:space="preserve">)), щоб уникнути </w:t>
+      </w:r>
+      <w:proofErr w:type="spellStart"/>
+      <w:r>
+        <w:rPr>
+          <w:sz w:val="28"/>
+          <w:szCs w:val="28"/>
+        </w:rPr>
+        <w:t>неоднозначностей</w:t>
+      </w:r>
+      <w:proofErr w:type="spellEnd"/>
+      <w:r>
+        <w:rPr>
+          <w:sz w:val="28"/>
+          <w:szCs w:val="28"/>
+        </w:rPr>
+        <w:t>.</w:t>
+      </w:r>
+    </w:p>
+    <w:p>
+      <w:pPr>
+        <w:numPr>
+          <w:ilvl w:val="0"/>
+          <w:numId w:val="9"/>
+        </w:numPr>
+        <w:spacing w:line="360" w:lineRule="auto"/>
+        <w:ind w:left="0" w:firstLine="709"/>
+        <w:jc w:val="both"/>
+        <w:rPr>
+          <w:sz w:val="28"/>
+          <w:szCs w:val="28"/>
+        </w:rPr>
+      </w:pPr>
+      <w:r>
+        <w:rPr>
+          <w:b/>
+          <w:bCs/>
+          <w:sz w:val="28"/>
+          <w:szCs w:val="28"/>
+        </w:rPr>
+        <w:lastRenderedPageBreak/>
+        <w:t xml:space="preserve">Доцільність використання </w:t>
+      </w:r>
+      <w:proofErr w:type="spellStart"/>
+      <w:r>
+        <w:rPr>
+          <w:b/>
+          <w:bCs/>
+          <w:sz w:val="28"/>
+          <w:szCs w:val="28"/>
+        </w:rPr>
+        <w:t>union</w:t>
+      </w:r>
+      <w:proofErr w:type="spellEnd"/>
+      <w:r>
+        <w:rPr>
+          <w:b/>
+          <w:bCs/>
+          <w:sz w:val="28"/>
+          <w:szCs w:val="28"/>
+        </w:rPr>
+        <w:t xml:space="preserve"> та приклад</w:t>
+      </w:r>
+      <w:r>
+        <w:rPr>
+          <w:b/>
+          <w:bCs/>
+          <w:sz w:val="28"/>
+          <w:szCs w:val="28"/>
+        </w:rPr>
+        <w:br/>
+      </w:r>
+      <w:proofErr w:type="spellStart"/>
+      <w:r>
+        <w:rPr>
+          <w:sz w:val="28"/>
+          <w:szCs w:val="28"/>
+        </w:rPr>
+        <w:t>union</w:t>
+      </w:r>
+      <w:proofErr w:type="spellEnd"/>
+      <w:r>
+        <w:rPr>
+          <w:sz w:val="28"/>
+          <w:szCs w:val="28"/>
+        </w:rPr>
+        <w:t xml:space="preserve"> корисний, коли потрібно зекономити пам’ять і використовувати одну ділянку пам’яті для різних типів даних, але не одночасно. Наприклад, для збереження різних форматів даних, що використовуються по черзі.</w:t>
+      </w:r>
+    </w:p>
+    <w:p>
+      <w:pPr>
+        <w:numPr>
+          <w:ilvl w:val="0"/>
+          <w:numId w:val="9"/>
+        </w:numPr>
+        <w:spacing w:line="360" w:lineRule="auto"/>
+        <w:ind w:left="0" w:firstLine="709"/>
+        <w:jc w:val="both"/>
+        <w:rPr>
+          <w:b/>
+          <w:bCs/>
+          <w:sz w:val="28"/>
+          <w:szCs w:val="28"/>
+        </w:rPr>
+      </w:pPr>
+      <w:r>
+        <w:rPr>
+          <w:b/>
+          <w:bCs/>
+          <w:sz w:val="28"/>
+          <w:szCs w:val="28"/>
+        </w:rPr>
+        <w:t>Алгоритм перевірки наявності заданого натурального числа у текстовому файлі</w:t>
+      </w:r>
+      <w:r>
+        <w:rPr>
+          <w:b/>
+          <w:bCs/>
+          <w:sz w:val="28"/>
+          <w:szCs w:val="28"/>
+        </w:rPr>
+        <w:t xml:space="preserve">: </w:t>
+      </w:r>
+      <w:r>
+        <w:rPr>
+          <w:sz w:val="28"/>
+          <w:szCs w:val="28"/>
+        </w:rPr>
+        <w:t xml:space="preserve">Відкрити файл для читання, </w:t>
+      </w:r>
+      <w:proofErr w:type="spellStart"/>
+      <w:r>
+        <w:rPr>
+          <w:sz w:val="28"/>
+          <w:szCs w:val="28"/>
+        </w:rPr>
+        <w:t>посимвольно</w:t>
+      </w:r>
+      <w:proofErr w:type="spellEnd"/>
+      <w:r>
+        <w:rPr>
+          <w:sz w:val="28"/>
+          <w:szCs w:val="28"/>
+        </w:rPr>
+        <w:t xml:space="preserve"> або </w:t>
+      </w:r>
+      <w:proofErr w:type="spellStart"/>
+      <w:r>
+        <w:rPr>
+          <w:sz w:val="28"/>
+          <w:szCs w:val="28"/>
+        </w:rPr>
+        <w:t>пословно</w:t>
+      </w:r>
+      <w:proofErr w:type="spellEnd"/>
+      <w:r>
+        <w:rPr>
+          <w:sz w:val="28"/>
+          <w:szCs w:val="28"/>
+        </w:rPr>
+        <w:t xml:space="preserve"> зчитувати дані, порівнювати з шуканим числом, у разі знаходження — завершити пошук, закрити файл.</w:t>
+      </w:r>
+    </w:p>
+    <w:p>
+      <w:pPr>
+        <w:numPr>
+          <w:ilvl w:val="0"/>
+          <w:numId w:val="9"/>
+        </w:numPr>
+        <w:spacing w:line="360" w:lineRule="auto"/>
+        <w:ind w:left="0" w:firstLine="709"/>
+        <w:jc w:val="both"/>
+        <w:rPr>
+          <w:sz w:val="28"/>
+          <w:szCs w:val="28"/>
+        </w:rPr>
+      </w:pPr>
+      <w:r>
+        <w:rPr>
+          <w:b/>
+          <w:bCs/>
+          <w:sz w:val="28"/>
+          <w:szCs w:val="28"/>
+        </w:rPr>
+        <w:t xml:space="preserve">Значення змінної </w:t>
+      </w:r>
+      <w:proofErr w:type="spellStart"/>
+      <w:r>
+        <w:rPr>
+          <w:b/>
+          <w:bCs/>
+          <w:sz w:val="28"/>
+          <w:szCs w:val="28"/>
+        </w:rPr>
+        <w:t>symbol_transaction</w:t>
+      </w:r>
+      <w:proofErr w:type="spellEnd"/>
+      <w:r>
+        <w:rPr>
+          <w:b/>
+          <w:bCs/>
+          <w:sz w:val="28"/>
+          <w:szCs w:val="28"/>
+        </w:rPr>
+        <w:t xml:space="preserve"> при </w:t>
+      </w:r>
+      <w:proofErr w:type="spellStart"/>
+      <w:r>
+        <w:rPr>
+          <w:b/>
+          <w:bCs/>
+          <w:sz w:val="28"/>
+          <w:szCs w:val="28"/>
+        </w:rPr>
+        <w:t>short</w:t>
+      </w:r>
+      <w:proofErr w:type="spellEnd"/>
+      <w:r>
+        <w:rPr>
+          <w:b/>
+          <w:bCs/>
+          <w:sz w:val="28"/>
+          <w:szCs w:val="28"/>
+        </w:rPr>
+        <w:t xml:space="preserve"> </w:t>
+      </w:r>
+      <w:proofErr w:type="spellStart"/>
+      <w:r>
+        <w:rPr>
+          <w:b/>
+          <w:bCs/>
+          <w:sz w:val="28"/>
+          <w:szCs w:val="28"/>
+        </w:rPr>
+        <w:t>symbol_transaction</w:t>
+      </w:r>
+      <w:proofErr w:type="spellEnd"/>
+      <w:r>
+        <w:rPr>
+          <w:b/>
+          <w:bCs/>
+          <w:sz w:val="28"/>
+          <w:szCs w:val="28"/>
+        </w:rPr>
+        <w:t xml:space="preserve"> = </w:t>
+      </w:r>
+      <w:proofErr w:type="spellStart"/>
+      <w:r>
+        <w:rPr>
+          <w:b/>
+          <w:bCs/>
+          <w:sz w:val="28"/>
+          <w:szCs w:val="28"/>
+        </w:rPr>
+        <w:t>sizeof</w:t>
+      </w:r>
+      <w:proofErr w:type="spellEnd"/>
+      <w:r>
+        <w:rPr>
+          <w:b/>
+          <w:bCs/>
+          <w:sz w:val="28"/>
+          <w:szCs w:val="28"/>
+        </w:rPr>
+        <w:t xml:space="preserve"> </w:t>
+      </w:r>
+      <w:proofErr w:type="spellStart"/>
+      <w:r>
+        <w:rPr>
+          <w:b/>
+          <w:bCs/>
+          <w:sz w:val="28"/>
+          <w:szCs w:val="28"/>
+        </w:rPr>
+        <w:t>short</w:t>
+      </w:r>
+      <w:proofErr w:type="spellEnd"/>
+      <w:r>
+        <w:rPr>
+          <w:b/>
+          <w:bCs/>
+          <w:sz w:val="28"/>
+          <w:szCs w:val="28"/>
+        </w:rPr>
+        <w:t>('R');</w:t>
+      </w:r>
+      <w:r>
+        <w:rPr>
+          <w:b/>
+          <w:bCs/>
+          <w:sz w:val="28"/>
+          <w:szCs w:val="28"/>
+        </w:rPr>
+        <w:t xml:space="preserve"> </w:t>
+      </w:r>
+      <w:r>
+        <w:rPr>
+          <w:sz w:val="28"/>
+          <w:szCs w:val="28"/>
+        </w:rPr>
+        <w:t xml:space="preserve">Вираз </w:t>
+      </w:r>
+      <w:proofErr w:type="spellStart"/>
+      <w:r>
+        <w:rPr>
+          <w:sz w:val="28"/>
+          <w:szCs w:val="28"/>
+        </w:rPr>
+        <w:t>sizeof</w:t>
+      </w:r>
+      <w:proofErr w:type="spellEnd"/>
+      <w:r>
+        <w:rPr>
+          <w:sz w:val="28"/>
+          <w:szCs w:val="28"/>
+        </w:rPr>
+        <w:t xml:space="preserve"> визначає розмір типу </w:t>
+      </w:r>
+      <w:proofErr w:type="spellStart"/>
+      <w:r>
+        <w:rPr>
+          <w:sz w:val="28"/>
+          <w:szCs w:val="28"/>
+        </w:rPr>
+        <w:t>short</w:t>
+      </w:r>
+      <w:proofErr w:type="spellEnd"/>
+      <w:r>
+        <w:rPr>
+          <w:sz w:val="28"/>
+          <w:szCs w:val="28"/>
+        </w:rPr>
+        <w:t xml:space="preserve">, а не самого символу. Тому змінна отримає розмір типу </w:t>
+      </w:r>
+      <w:proofErr w:type="spellStart"/>
+      <w:r>
+        <w:rPr>
+          <w:sz w:val="28"/>
+          <w:szCs w:val="28"/>
+        </w:rPr>
+        <w:t>short</w:t>
+      </w:r>
+      <w:proofErr w:type="spellEnd"/>
+      <w:r>
+        <w:rPr>
+          <w:sz w:val="28"/>
+          <w:szCs w:val="28"/>
+        </w:rPr>
+        <w:t xml:space="preserve"> (зазвичай 2 байти). Аргумент 'R' не впливає на розмір.</w:t>
+      </w:r>
+    </w:p>
+    <w:p>
+      <w:pPr>
         <w:tabs>
           <w:tab w:val="left" w:pos="709"/>
         </w:tabs>
@@ -24980,6 +26732,119 @@
     </w:lvl>
   </w:abstractNum>
   <w:abstractNum w:abstractNumId="6" w15:restartNumberingAfterBreak="0">
+    <w:nsid w:val="71593A77"/>
+    <w:multiLevelType w:val="multilevel"/>
+    <w:tmpl w:val="2AA4265E"/>
+    <w:lvl w:ilvl="0">
+      <w:start w:val="1"/>
+      <w:numFmt w:val="decimal"/>
+      <w:lvlText w:val="%1."/>
+      <w:lvlJc w:val="left"/>
+      <w:pPr>
+        <w:tabs>
+          <w:tab w:val="num" w:pos="720"/>
+        </w:tabs>
+        <w:ind w:left="720" w:hanging="360"/>
+      </w:pPr>
+    </w:lvl>
+    <w:lvl w:ilvl="1" w:tentative="1">
+      <w:start w:val="1"/>
+      <w:numFmt w:val="decimal"/>
+      <w:lvlText w:val="%2."/>
+      <w:lvlJc w:val="left"/>
+      <w:pPr>
+        <w:tabs>
+          <w:tab w:val="num" w:pos="1440"/>
+        </w:tabs>
+        <w:ind w:left="1440" w:hanging="360"/>
+      </w:pPr>
+    </w:lvl>
+    <w:lvl w:ilvl="2" w:tentative="1">
+      <w:start w:val="1"/>
+      <w:numFmt w:val="decimal"/>
+      <w:lvlText w:val="%3."/>
+      <w:lvlJc w:val="left"/>
+      <w:pPr>
+        <w:tabs>
+          <w:tab w:val="num" w:pos="2160"/>
+        </w:tabs>
+        <w:ind w:left="2160" w:hanging="360"/>
+      </w:pPr>
+    </w:lvl>
+    <w:lvl w:ilvl="3" w:tentative="1">
+      <w:start w:val="1"/>
+      <w:numFmt w:val="decimal"/>
+      <w:lvlText w:val="%4."/>
+      <w:lvlJc w:val="left"/>
+      <w:pPr>
+        <w:tabs>
+          <w:tab w:val="num" w:pos="2880"/>
+        </w:tabs>
+        <w:ind w:left="2880" w:hanging="360"/>
+      </w:pPr>
+    </w:lvl>
+    <w:lvl w:ilvl="4" w:tentative="1">
+      <w:start w:val="1"/>
+      <w:numFmt w:val="decimal"/>
+      <w:lvlText w:val="%5."/>
+      <w:lvlJc w:val="left"/>
+      <w:pPr>
+        <w:tabs>
+          <w:tab w:val="num" w:pos="3600"/>
+        </w:tabs>
+        <w:ind w:left="3600" w:hanging="360"/>
+      </w:pPr>
+    </w:lvl>
+    <w:lvl w:ilvl="5" w:tentative="1">
+      <w:start w:val="1"/>
+      <w:numFmt w:val="decimal"/>
+      <w:lvlText w:val="%6."/>
+      <w:lvlJc w:val="left"/>
+      <w:pPr>
+        <w:tabs>
+          <w:tab w:val="num" w:pos="4320"/>
+        </w:tabs>
+        <w:ind w:left="4320" w:hanging="360"/>
+      </w:pPr>
+    </w:lvl>
+    <w:lvl w:ilvl="6" w:tentative="1">
+      <w:start w:val="1"/>
+      <w:numFmt w:val="decimal"/>
+      <w:lvlText w:val="%7."/>
+      <w:lvlJc w:val="left"/>
+      <w:pPr>
+        <w:tabs>
+          <w:tab w:val="num" w:pos="5040"/>
+        </w:tabs>
+        <w:ind w:left="5040" w:hanging="360"/>
+      </w:pPr>
+    </w:lvl>
+    <w:lvl w:ilvl="7" w:tentative="1">
+      <w:start w:val="1"/>
+      <w:numFmt w:val="decimal"/>
+      <w:lvlText w:val="%8."/>
+      <w:lvlJc w:val="left"/>
+      <w:pPr>
+        <w:tabs>
+          <w:tab w:val="num" w:pos="5760"/>
+        </w:tabs>
+        <w:ind w:left="5760" w:hanging="360"/>
+      </w:pPr>
+    </w:lvl>
+    <w:lvl w:ilvl="8" w:tentative="1">
+      <w:start w:val="1"/>
+      <w:numFmt w:val="decimal"/>
+      <w:lvlText w:val="%9."/>
+      <w:lvlJc w:val="left"/>
+      <w:pPr>
+        <w:tabs>
+          <w:tab w:val="num" w:pos="6480"/>
+        </w:tabs>
+        <w:ind w:left="6480" w:hanging="360"/>
+      </w:pPr>
+    </w:lvl>
+  </w:abstractNum>
+  <w:abstractNum w:abstractNumId="7" w15:restartNumberingAfterBreak="0">
     <w:nsid w:val="7AA8636F"/>
     <w:multiLevelType w:val="multilevel"/>
     <w:tmpl w:val="E4E81EEE"/>
@@ -25096,7 +26961,7 @@
       </w:pPr>
     </w:lvl>
   </w:abstractNum>
-  <w:abstractNum w:abstractNumId="7" w15:restartNumberingAfterBreak="0">
+  <w:abstractNum w:abstractNumId="8" w15:restartNumberingAfterBreak="0">
     <w:nsid w:val="7B787F96"/>
     <w:multiLevelType w:val="hybridMultilevel"/>
     <w:tmpl w:val="C930EE62"/>
@@ -25213,7 +27078,7 @@
     <w:abstractNumId w:val="4"/>
   </w:num>
   <w:num w:numId="2">
-    <w:abstractNumId w:val="6"/>
+    <w:abstractNumId w:val="7"/>
   </w:num>
   <w:num w:numId="3">
     <w:abstractNumId w:val="1"/>
@@ -25222,7 +27087,7 @@
     <w:abstractNumId w:val="3"/>
   </w:num>
   <w:num w:numId="5">
-    <w:abstractNumId w:val="7"/>
+    <w:abstractNumId w:val="8"/>
   </w:num>
   <w:num w:numId="6">
     <w:abstractNumId w:val="0"/>
@@ -25232,6 +27097,9 @@
   </w:num>
   <w:num w:numId="8">
     <w:abstractNumId w:val="2"/>
+  </w:num>
+  <w:num w:numId="9">
+    <w:abstractNumId w:val="6"/>
   </w:num>
   <w:numIdMacAtCleanup w:val="7"/>
 </w:numbering>

--- a/lab11/Report/ЗВIТ-ЛР-11-БМТП-2025 .docx
+++ b/lab11/Report/ЗВIТ-ЛР-11-БМТП-2025 .docx
@@ -2240,7 +2240,6 @@
     </w:p>
     <w:p>
       <w:pPr>
-        <w:jc w:val="center"/>
         <w:rPr>
           <w:sz w:val="28"/>
           <w:szCs w:val="28"/>
